--- a/тест.docx
+++ b/тест.docx
@@ -20,6 +20,29 @@
           <w:szCs w:val="28"/>
           <w:lang w:eastAsia="ru-RU"/>
         </w:rPr>
+        <w:t>Еще какая-то инфа</w:t>
+      </w:r>
+    </w:p>
+    <w:p>
+      <w:pPr>
+        <w:spacing w:after="0" w:line="240" w:lineRule="auto"/>
+        <w:ind w:left="-567"/>
+        <w:rPr>
+          <w:rFonts w:cs="Times New Roman"/>
+          <w:b/>
+          <w:szCs w:val="28"/>
+          <w:lang w:eastAsia="ru-RU"/>
+        </w:rPr>
+      </w:pPr>
+      <w:bookmarkStart w:id="0" w:name="_GoBack"/>
+      <w:bookmarkEnd w:id="0"/>
+      <w:r>
+        <w:rPr>
+          <w:rFonts w:cs="Times New Roman"/>
+          <w:b/>
+          <w:szCs w:val="28"/>
+          <w:lang w:eastAsia="ru-RU"/>
+        </w:rPr>
         <w:t>1) Файловые системы и базы данных: понятие, назначение, отличие</w:t>
       </w:r>
     </w:p>
@@ -1368,18 +1391,7 @@
           <w:lang w:eastAsia="ru-RU"/>
         </w:rPr>
         <w:lastRenderedPageBreak/>
-        <w:t>▪ упрощение сопровождения системы за счет независимости от данных. В файловых системах описания данных и логика доступа к данным встроены в каждое приложение, что делает программы зависимыми от данных. В СУБД реализован другой подход: описан</w:t>
-      </w:r>
-      <w:bookmarkStart w:id="0" w:name="_GoBack"/>
-      <w:bookmarkEnd w:id="0"/>
-      <w:r>
-        <w:rPr>
-          <w:rFonts w:eastAsia="Times New Roman" w:cs="Times New Roman"/>
-          <w:color w:val="000000"/>
-          <w:szCs w:val="28"/>
-          <w:lang w:eastAsia="ru-RU"/>
-        </w:rPr>
-        <w:t>ия данных отделены от приложений, поэтому приложения защищены от изменений в описаниях данных (принцип независимости от данных). Наличие независимости программ от данных значительно упрощает обслуживание и сопровождение работающих с базой данных;</w:t>
+        <w:t>▪ упрощение сопровождения системы за счет независимости от данных. В файловых системах описания данных и логика доступа к данным встроены в каждое приложение, что делает программы зависимыми от данных. В СУБД реализован другой подход: описания данных отделены от приложений, поэтому приложения защищены от изменений в описаниях данных (принцип независимости от данных). Наличие независимости программ от данных значительно упрощает обслуживание и сопровождение работающих с базой данных;</w:t>
       </w:r>
     </w:p>
     <w:p>
@@ -5946,27 +5958,7 @@
           <w:szCs w:val="28"/>
           <w:lang w:eastAsia="ru-RU"/>
         </w:rPr>
-        <w:t xml:space="preserve">▪ </w:t>
-      </w:r>
-      <w:proofErr w:type="gramStart"/>
-      <w:r>
-        <w:rPr>
-          <w:rFonts w:eastAsia="Times New Roman" w:cs="Times New Roman"/>
-          <w:color w:val="000000"/>
-          <w:szCs w:val="28"/>
-          <w:lang w:eastAsia="ru-RU"/>
-        </w:rPr>
-        <w:t>м</w:t>
-      </w:r>
-      <w:proofErr w:type="gramEnd"/>
-      <w:r>
-        <w:rPr>
-          <w:rFonts w:eastAsia="Times New Roman" w:cs="Times New Roman"/>
-          <w:color w:val="000000"/>
-          <w:szCs w:val="28"/>
-          <w:lang w:eastAsia="ru-RU"/>
-        </w:rPr>
-        <w:t>ногие к одному (М:1)</w:t>
+        <w:t>▪ многие к одному (М:1)</w:t>
       </w:r>
     </w:p>
     <w:p>
@@ -6436,27 +6428,7 @@
           <w:szCs w:val="28"/>
           <w:lang w:eastAsia="ru-RU"/>
         </w:rPr>
-        <w:t xml:space="preserve">▪ </w:t>
-      </w:r>
-      <w:proofErr w:type="gramStart"/>
-      <w:r>
-        <w:rPr>
-          <w:rFonts w:eastAsia="Times New Roman" w:cs="Times New Roman"/>
-          <w:color w:val="000000"/>
-          <w:szCs w:val="28"/>
-          <w:lang w:eastAsia="ru-RU"/>
-        </w:rPr>
-        <w:t>и</w:t>
-      </w:r>
-      <w:proofErr w:type="gramEnd"/>
-      <w:r>
-        <w:rPr>
-          <w:rFonts w:eastAsia="Times New Roman" w:cs="Times New Roman"/>
-          <w:color w:val="000000"/>
-          <w:szCs w:val="28"/>
-          <w:lang w:eastAsia="ru-RU"/>
-        </w:rPr>
-        <w:t>зменения в полях связи основной записи мгновенно передавать во все поля связи всех записей дополнительной таблицы (каскадное обновление).</w:t>
+        <w:t>▪ изменения в полях связи основной записи мгновенно передавать во все поля связи всех записей дополнительной таблицы (каскадное обновление).</w:t>
       </w:r>
     </w:p>
     <w:p>
@@ -10810,43 +10782,7 @@
           <w:szCs w:val="28"/>
           <w:lang w:eastAsia="ru-RU"/>
         </w:rPr>
-        <w:t xml:space="preserve">Достоинства: в результате реализации такого подхода резко уменьшается загрузка сети. RDA-модель позволяет также унифицировать интерфейс взаимодействия прикладных компонентов СУБД с общими данными. Такое взаимодействие стандартизовано в рамках языка SQL специальным протоколом ODBC, играющим важную роль в обеспечении независимости от типа СУБД </w:t>
-      </w:r>
-      <w:proofErr w:type="gramStart"/>
-      <w:r>
-        <w:rPr>
-          <w:rFonts w:cs="Times New Roman"/>
-          <w:szCs w:val="28"/>
-          <w:lang w:eastAsia="ru-RU"/>
-        </w:rPr>
-        <w:t>на</w:t>
-      </w:r>
-      <w:proofErr w:type="gramEnd"/>
-      <w:r>
-        <w:rPr>
-          <w:rFonts w:cs="Times New Roman"/>
-          <w:szCs w:val="28"/>
-          <w:lang w:eastAsia="ru-RU"/>
-        </w:rPr>
-        <w:t xml:space="preserve"> клиентских </w:t>
-      </w:r>
-      <w:proofErr w:type="gramStart"/>
-      <w:r>
-        <w:rPr>
-          <w:rFonts w:cs="Times New Roman"/>
-          <w:szCs w:val="28"/>
-          <w:lang w:eastAsia="ru-RU"/>
-        </w:rPr>
-        <w:t>установках</w:t>
-      </w:r>
-      <w:proofErr w:type="gramEnd"/>
-      <w:r>
-        <w:rPr>
-          <w:rFonts w:cs="Times New Roman"/>
-          <w:szCs w:val="28"/>
-          <w:lang w:eastAsia="ru-RU"/>
-        </w:rPr>
-        <w:t>. Это позволяет интегрировать уже существующие локальные БД в создаваемые распределенные информационные системы независимо от типов СУБД клиентов и сервера.</w:t>
+        <w:t>Достоинства: в результате реализации такого подхода резко уменьшается загрузка сети. RDA-модель позволяет также унифицировать интерфейс взаимодействия прикладных компонентов СУБД с общими данными. Такое взаимодействие стандартизовано в рамках языка SQL специальным протоколом ODBC, играющим важную роль в обеспечении независимости от типа СУБД на клиентских установках. Это позволяет интегрировать уже существующие локальные БД в создаваемые распределенные информационные системы независимо от типов СУБД клиентов и сервера.</w:t>
       </w:r>
     </w:p>
     <w:p>
